--- a/public/tutorials/Laravel_Slug_Tutorial_step_by_step.docx
+++ b/public/tutorials/Laravel_Slug_Tutorial_step_by_step.docx
@@ -2070,8 +2070,6 @@
         </w:rPr>
         <w:t>‡k‡li</w:t>
       </w:r>
-      <w:bookmarkStart w:id="0" w:name="_GoBack"/>
-      <w:bookmarkEnd w:id="0"/>
       <w:r>
         <w:rPr>
           <w:rFonts w:ascii="SutonnyMJ" w:eastAsia="Times New Roman" w:hAnsi="SutonnyMJ" w:cs="SutonnyMJ"/>
@@ -3611,15 +3609,24 @@
           <w:szCs w:val="32"/>
         </w:rPr>
       </w:pPr>
-    </w:p>
-    <w:p>
-      <w:pPr>
-        <w:spacing w:after="0" w:line="240" w:lineRule="auto"/>
+      <w:r>
         <w:rPr>
           <w:rFonts w:ascii="SutonnyMJ" w:eastAsia="Times New Roman" w:hAnsi="SutonnyMJ" w:cs="SutonnyMJ"/>
           <w:szCs w:val="32"/>
         </w:rPr>
-      </w:pPr>
+        <w:t xml:space="preserve">4 bs Dcvq Gfv‡eI Kiv hvq </w:t>
+      </w:r>
+    </w:p>
+    <w:p>
+      <w:pPr>
+        <w:spacing w:after="0" w:line="240" w:lineRule="auto"/>
+        <w:rPr>
+          <w:rFonts w:ascii="SutonnyMJ" w:eastAsia="Times New Roman" w:hAnsi="SutonnyMJ" w:cs="SutonnyMJ"/>
+          <w:szCs w:val="32"/>
+        </w:rPr>
+      </w:pPr>
+      <w:bookmarkStart w:id="0" w:name="_GoBack"/>
+      <w:bookmarkEnd w:id="0"/>
     </w:p>
     <w:p>
       <w:pPr>
@@ -7014,7 +7021,7 @@
     <w:lsdException w:name="Table Web 2" w:semiHidden="1" w:unhideWhenUsed="1"/>
     <w:lsdException w:name="Table Web 3" w:semiHidden="1" w:unhideWhenUsed="1"/>
     <w:lsdException w:name="Balloon Text" w:semiHidden="1" w:unhideWhenUsed="1"/>
-    <w:lsdException w:name="Table Grid" w:semiHidden="1" w:uiPriority="39" w:unhideWhenUsed="1"/>
+    <w:lsdException w:name="Table Grid" w:uiPriority="39"/>
     <w:lsdException w:name="Table Theme" w:semiHidden="1" w:unhideWhenUsed="1"/>
     <w:lsdException w:name="Placeholder Text" w:semiHidden="1"/>
     <w:lsdException w:name="No Spacing" w:uiPriority="1" w:qFormat="1"/>
